--- a/data/t1.docx
+++ b/data/t1.docx
@@ -65,16 +65,20 @@
         <w:ind w:left="0" w:right="0"/>
         <w:rPr>
           <w:rFonts w:hint="eastAsia"/>
+          <w:highlight w:val="red"/>
           <w:lang w:val="en-US" w:eastAsia="zh-CN"/>
         </w:rPr>
       </w:pPr>
       <w:r>
         <w:rPr>
           <w:rFonts w:hint="eastAsia"/>
+          <w:highlight w:val="red"/>
           <w:lang w:val="en-US" w:eastAsia="zh-CN"/>
         </w:rPr>
-        <w:t>这里是增加测试</w:t>
-      </w:r>
+        <w:t>这里是删除测试</w:t>
+      </w:r>
+      <w:bookmarkStart w:id="0" w:name="_GoBack"/>
+      <w:bookmarkEnd w:id="0"/>
     </w:p>
     <w:p>
       <w:pPr>
@@ -105,8 +109,6 @@
         <w:spacing w:before="0" w:beforeAutospacing="1" w:after="0" w:afterAutospacing="1"/>
         <w:ind w:left="0" w:right="0"/>
       </w:pPr>
-      <w:bookmarkStart w:id="0" w:name="_GoBack"/>
-      <w:bookmarkEnd w:id="0"/>
       <w:r>
         <w:rPr>
           <w:rFonts w:hint="eastAsia"/>
@@ -666,7 +668,6 @@
           <w:kern w:val="0"/>
           <w:sz w:val="24"/>
           <w:szCs w:val="24"/>
-          <w:bdr w:val="none" w:color="auto" w:sz="0" w:space="0"/>
           <w:shd w:val="clear" w:fill="282C34"/>
           <w:lang w:val="en-US" w:eastAsia="zh-CN" w:bidi="ar"/>
         </w:rPr>
@@ -859,7 +860,6 @@
           <w:kern w:val="0"/>
           <w:sz w:val="24"/>
           <w:szCs w:val="24"/>
-          <w:bdr w:val="none" w:color="auto" w:sz="0" w:space="0"/>
           <w:shd w:val="clear" w:fill="282C34"/>
           <w:lang w:val="en-US" w:eastAsia="zh-CN" w:bidi="ar"/>
         </w:rPr>
@@ -1355,13 +1355,17 @@
         <w:ind w:left="0" w:right="0"/>
       </w:pPr>
       <w:r>
-        <w:t>这个更</w:t>
+        <w:rPr>
+          <w:rFonts w:hint="eastAsia"/>
+          <w:lang w:val="en-US" w:eastAsia="zh-CN"/>
+        </w:rPr>
+        <w:t>这里是修改测试</w:t>
       </w:r>
       <w:r>
         <w:rPr>
           <w:highlight w:val="yellow"/>
         </w:rPr>
-        <w:t>新后的版本：</w:t>
+        <w:t>：</w:t>
       </w:r>
     </w:p>
     <w:p>

--- a/data/t1.docx
+++ b/data/t1.docx
@@ -65,20 +65,18 @@
         <w:ind w:left="0" w:right="0"/>
         <w:rPr>
           <w:rFonts w:hint="eastAsia"/>
-          <w:highlight w:val="red"/>
+          <w:highlight w:val="darkMagenta"/>
           <w:lang w:val="en-US" w:eastAsia="zh-CN"/>
         </w:rPr>
       </w:pPr>
       <w:r>
         <w:rPr>
           <w:rFonts w:hint="eastAsia"/>
-          <w:highlight w:val="red"/>
+          <w:highlight w:val="darkMagenta"/>
           <w:lang w:val="en-US" w:eastAsia="zh-CN"/>
         </w:rPr>
         <w:t>这里是删除测试</w:t>
       </w:r>
-      <w:bookmarkStart w:id="0" w:name="_GoBack"/>
-      <w:bookmarkEnd w:id="0"/>
     </w:p>
     <w:p>
       <w:pPr>
@@ -1328,7 +1326,7 @@
           <w:kern w:val="0"/>
           <w:sz w:val="24"/>
           <w:szCs w:val="24"/>
-          <w:highlight w:val="yellow"/>
+          <w:highlight w:val="darkYellow"/>
           <w:lang w:val="en-US" w:eastAsia="zh-CN" w:bidi="ar"/>
         </w:rPr>
       </w:pPr>
@@ -1338,7 +1336,7 @@
           <w:kern w:val="0"/>
           <w:sz w:val="24"/>
           <w:szCs w:val="24"/>
-          <w:highlight w:val="yellow"/>
+          <w:highlight w:val="darkYellow"/>
           <w:lang w:val="en-US" w:eastAsia="zh-CN" w:bidi="ar"/>
         </w:rPr>
         <w:t>这里是样式测试</w:t>
@@ -1363,7 +1361,7 @@
       </w:r>
       <w:r>
         <w:rPr>
-          <w:highlight w:val="yellow"/>
+          <w:highlight w:val="darkYellow"/>
         </w:rPr>
         <w:t>：</w:t>
       </w:r>
@@ -1401,6 +1399,8 @@
       <w:r>
         <w:t>移除了对PizZip/JSZip的直接依赖</w:t>
       </w:r>
+      <w:bookmarkStart w:id="0" w:name="_GoBack"/>
+      <w:bookmarkEnd w:id="0"/>
     </w:p>
     <w:p>
       <w:pPr>
